--- a/Rapport/Gestion_de_projet/repartiton_taches.docx
+++ b/Rapport/Gestion_de_projet/repartiton_taches.docx
@@ -312,9 +312,9 @@
         </w:rPr>
         <w:drawing>
           <wp:inline distT="0" distB="0" distL="0" distR="0">
-            <wp:extent cx="5756910" cy="2322830"/>
-            <wp:effectExtent l="0" t="0" r="0" b="1270"/>
-            <wp:docPr id="1" name="Image 1"/>
+            <wp:extent cx="5756910" cy="2387600"/>
+            <wp:effectExtent l="0" t="0" r="0" b="0"/>
+            <wp:docPr id="3" name="Image 3"/>
             <wp:cNvGraphicFramePr>
               <a:graphicFrameLocks xmlns:a="http://schemas.openxmlformats.org/drawingml/2006/main" noChangeAspect="1"/>
             </wp:cNvGraphicFramePr>
@@ -322,7 +322,7 @@
               <a:graphicData uri="http://schemas.openxmlformats.org/drawingml/2006/picture">
                 <pic:pic xmlns:pic="http://schemas.openxmlformats.org/drawingml/2006/picture">
                   <pic:nvPicPr>
-                    <pic:cNvPr id="1" name="repartition_taches.png"/>
+                    <pic:cNvPr id="3" name="repartition_taches.png"/>
                     <pic:cNvPicPr/>
                   </pic:nvPicPr>
                   <pic:blipFill>
@@ -340,7 +340,7 @@
                   <pic:spPr>
                     <a:xfrm>
                       <a:off x="0" y="0"/>
-                      <a:ext cx="5756910" cy="2322830"/>
+                      <a:ext cx="5756910" cy="2387600"/>
                     </a:xfrm>
                     <a:prstGeom prst="rect">
                       <a:avLst/>
@@ -384,248 +384,248 @@
           <w:sz w:val="22"/>
         </w:rPr>
       </w:pPr>
-    </w:p>
-    <w:p>
-      <w:pPr>
-        <w:rPr>
-          <w:rFonts w:ascii="Arial" w:hAnsi="Arial" w:cs="Arial"/>
-          <w:sz w:val="22"/>
-        </w:rPr>
-      </w:pPr>
-    </w:p>
-    <w:p>
-      <w:pPr>
-        <w:rPr>
-          <w:rFonts w:ascii="Arial" w:hAnsi="Arial" w:cs="Arial"/>
-          <w:sz w:val="22"/>
-        </w:rPr>
-      </w:pPr>
-      <w:r>
-        <w:rPr>
-          <w:rFonts w:ascii="Arial" w:hAnsi="Arial" w:cs="Arial"/>
-          <w:sz w:val="22"/>
-        </w:rPr>
-        <w:t xml:space="preserve">Notre travail s’est divisé en </w:t>
-      </w:r>
-      <w:r>
-        <w:rPr>
-          <w:rFonts w:ascii="Arial" w:hAnsi="Arial" w:cs="Arial"/>
-          <w:sz w:val="22"/>
-        </w:rPr>
-        <w:t>cinq</w:t>
-      </w:r>
-      <w:r>
-        <w:rPr>
-          <w:rFonts w:ascii="Arial" w:hAnsi="Arial" w:cs="Arial"/>
-          <w:sz w:val="22"/>
-        </w:rPr>
-        <w:t xml:space="preserve"> morceaux : la récupération de</w:t>
-      </w:r>
-      <w:r>
-        <w:rPr>
-          <w:rFonts w:ascii="Arial" w:hAnsi="Arial" w:cs="Arial"/>
-          <w:sz w:val="22"/>
-        </w:rPr>
-        <w:t xml:space="preserve"> </w:t>
-      </w:r>
-      <w:r>
-        <w:rPr>
-          <w:rFonts w:ascii="Arial" w:hAnsi="Arial" w:cs="Arial"/>
-          <w:sz w:val="22"/>
-        </w:rPr>
-        <w:t>données, le traitement de</w:t>
-      </w:r>
-      <w:r>
-        <w:rPr>
-          <w:rFonts w:ascii="Arial" w:hAnsi="Arial" w:cs="Arial"/>
-          <w:sz w:val="22"/>
-        </w:rPr>
-        <w:t xml:space="preserve"> </w:t>
-      </w:r>
-      <w:r>
-        <w:rPr>
-          <w:rFonts w:ascii="Arial" w:hAnsi="Arial" w:cs="Arial"/>
-          <w:sz w:val="22"/>
-        </w:rPr>
-        <w:t>données, l’interface</w:t>
-      </w:r>
-      <w:r>
-        <w:rPr>
-          <w:rFonts w:ascii="Arial" w:hAnsi="Arial" w:cs="Arial"/>
-          <w:sz w:val="22"/>
-        </w:rPr>
-        <w:t xml:space="preserve"> R-</w:t>
-      </w:r>
-      <w:proofErr w:type="spellStart"/>
-      <w:r>
-        <w:rPr>
-          <w:rFonts w:ascii="Arial" w:hAnsi="Arial" w:cs="Arial"/>
-          <w:sz w:val="22"/>
-        </w:rPr>
-        <w:t>Shiny</w:t>
-      </w:r>
-      <w:proofErr w:type="spellEnd"/>
-      <w:r>
-        <w:rPr>
-          <w:rFonts w:ascii="Arial" w:hAnsi="Arial" w:cs="Arial"/>
-          <w:sz w:val="22"/>
-        </w:rPr>
-        <w:t xml:space="preserve">, l’analyse </w:t>
-      </w:r>
-      <w:r>
-        <w:rPr>
-          <w:rFonts w:ascii="Arial" w:hAnsi="Arial" w:cs="Arial"/>
-          <w:sz w:val="22"/>
-        </w:rPr>
-        <w:t>et la préparation du rendu.</w:t>
-      </w:r>
-    </w:p>
-    <w:p>
-      <w:pPr>
-        <w:rPr>
-          <w:rFonts w:ascii="Arial" w:hAnsi="Arial" w:cs="Arial"/>
-          <w:sz w:val="22"/>
-        </w:rPr>
-      </w:pPr>
-      <w:r>
-        <w:rPr>
-          <w:rFonts w:ascii="Arial" w:hAnsi="Arial" w:cs="Arial"/>
-          <w:sz w:val="22"/>
-        </w:rPr>
-        <w:t>Notre répartition a globalement été la suivante :</w:t>
-      </w:r>
-    </w:p>
-    <w:p>
-      <w:pPr>
-        <w:rPr>
-          <w:rFonts w:ascii="Arial" w:hAnsi="Arial" w:cs="Arial"/>
-          <w:sz w:val="22"/>
-        </w:rPr>
-      </w:pPr>
-    </w:p>
-    <w:p>
-      <w:pPr>
-        <w:ind w:firstLine="708"/>
-        <w:rPr>
-          <w:rFonts w:ascii="Arial" w:hAnsi="Arial" w:cs="Arial"/>
-          <w:sz w:val="22"/>
-        </w:rPr>
-      </w:pPr>
-      <w:r>
-        <w:rPr>
-          <w:rFonts w:ascii="Arial" w:hAnsi="Arial" w:cs="Arial"/>
-          <w:sz w:val="22"/>
-        </w:rPr>
-        <w:t xml:space="preserve">- Tous le groupe s’est </w:t>
-      </w:r>
-      <w:r>
-        <w:rPr>
-          <w:rFonts w:ascii="Arial" w:hAnsi="Arial" w:cs="Arial"/>
-          <w:sz w:val="22"/>
-        </w:rPr>
-        <w:t>occupé de la récupération de donnée</w:t>
-      </w:r>
-      <w:r>
-        <w:rPr>
-          <w:rFonts w:ascii="Arial" w:hAnsi="Arial" w:cs="Arial"/>
-          <w:sz w:val="22"/>
-        </w:rPr>
-        <w:t>s</w:t>
-      </w:r>
-    </w:p>
-    <w:p>
-      <w:pPr>
-        <w:ind w:firstLine="708"/>
-        <w:rPr>
-          <w:rFonts w:ascii="Arial" w:hAnsi="Arial" w:cs="Arial"/>
-          <w:sz w:val="22"/>
-        </w:rPr>
-      </w:pPr>
-      <w:r>
-        <w:rPr>
-          <w:rFonts w:ascii="Arial" w:hAnsi="Arial" w:cs="Arial"/>
-          <w:sz w:val="22"/>
-        </w:rPr>
-        <w:t xml:space="preserve">- Antoine et Batiste ont </w:t>
-      </w:r>
-      <w:r>
-        <w:rPr>
-          <w:rFonts w:ascii="Arial" w:hAnsi="Arial" w:cs="Arial"/>
-          <w:sz w:val="22"/>
-        </w:rPr>
-        <w:t xml:space="preserve">réalisé </w:t>
-      </w:r>
-      <w:r>
-        <w:rPr>
-          <w:rFonts w:ascii="Arial" w:hAnsi="Arial" w:cs="Arial"/>
-          <w:sz w:val="22"/>
-        </w:rPr>
-        <w:t>le traitement de données</w:t>
-      </w:r>
-    </w:p>
-    <w:p>
-      <w:pPr>
-        <w:ind w:firstLine="708"/>
-        <w:rPr>
-          <w:rFonts w:ascii="Arial" w:hAnsi="Arial" w:cs="Arial"/>
-          <w:sz w:val="22"/>
-        </w:rPr>
-      </w:pPr>
-      <w:r>
-        <w:rPr>
-          <w:rFonts w:ascii="Arial" w:hAnsi="Arial" w:cs="Arial"/>
-          <w:sz w:val="22"/>
-        </w:rPr>
-        <w:t xml:space="preserve">- </w:t>
-      </w:r>
-      <w:r>
-        <w:rPr>
-          <w:rFonts w:ascii="Arial" w:hAnsi="Arial" w:cs="Arial"/>
-          <w:sz w:val="22"/>
-        </w:rPr>
-        <w:t>Alicia, Batiste et Cheikh</w:t>
-      </w:r>
-      <w:r>
-        <w:rPr>
-          <w:rFonts w:ascii="Arial" w:hAnsi="Arial" w:cs="Arial"/>
-          <w:sz w:val="22"/>
-        </w:rPr>
-        <w:t xml:space="preserve"> ont géré l’interface</w:t>
-      </w:r>
-      <w:r>
-        <w:rPr>
-          <w:rFonts w:ascii="Arial" w:hAnsi="Arial" w:cs="Arial"/>
-          <w:sz w:val="22"/>
-        </w:rPr>
-        <w:t xml:space="preserve"> R-</w:t>
-      </w:r>
-      <w:proofErr w:type="spellStart"/>
-      <w:r>
-        <w:rPr>
-          <w:rFonts w:ascii="Arial" w:hAnsi="Arial" w:cs="Arial"/>
-          <w:sz w:val="22"/>
-        </w:rPr>
-        <w:t>Shiny</w:t>
-      </w:r>
-      <w:proofErr w:type="spellEnd"/>
-    </w:p>
-    <w:p>
-      <w:pPr>
-        <w:ind w:firstLine="708"/>
-        <w:rPr>
-          <w:rFonts w:ascii="Arial" w:hAnsi="Arial" w:cs="Arial"/>
-          <w:sz w:val="22"/>
-        </w:rPr>
-      </w:pPr>
-      <w:r>
-        <w:rPr>
-          <w:rFonts w:ascii="Arial" w:hAnsi="Arial" w:cs="Arial"/>
-          <w:sz w:val="22"/>
-        </w:rPr>
-        <w:t xml:space="preserve">- Antoine et Charline ont fait un analyse </w:t>
-      </w:r>
       <w:bookmarkStart w:id="0" w:name="_GoBack"/>
       <w:bookmarkEnd w:id="0"/>
+    </w:p>
+    <w:p>
+      <w:pPr>
+        <w:rPr>
+          <w:rFonts w:ascii="Arial" w:hAnsi="Arial" w:cs="Arial"/>
+          <w:sz w:val="22"/>
+        </w:rPr>
+      </w:pPr>
+    </w:p>
+    <w:p>
+      <w:pPr>
+        <w:rPr>
+          <w:rFonts w:ascii="Arial" w:hAnsi="Arial" w:cs="Arial"/>
+          <w:sz w:val="22"/>
+        </w:rPr>
+      </w:pPr>
+      <w:r>
+        <w:rPr>
+          <w:rFonts w:ascii="Arial" w:hAnsi="Arial" w:cs="Arial"/>
+          <w:sz w:val="22"/>
+        </w:rPr>
+        <w:t xml:space="preserve">Notre travail s’est divisé en </w:t>
+      </w:r>
+      <w:r>
+        <w:rPr>
+          <w:rFonts w:ascii="Arial" w:hAnsi="Arial" w:cs="Arial"/>
+          <w:sz w:val="22"/>
+        </w:rPr>
+        <w:t>cinq</w:t>
+      </w:r>
+      <w:r>
+        <w:rPr>
+          <w:rFonts w:ascii="Arial" w:hAnsi="Arial" w:cs="Arial"/>
+          <w:sz w:val="22"/>
+        </w:rPr>
+        <w:t xml:space="preserve"> morceaux : la récupération de</w:t>
+      </w:r>
+      <w:r>
+        <w:rPr>
+          <w:rFonts w:ascii="Arial" w:hAnsi="Arial" w:cs="Arial"/>
+          <w:sz w:val="22"/>
+        </w:rPr>
+        <w:t xml:space="preserve"> </w:t>
+      </w:r>
+      <w:r>
+        <w:rPr>
+          <w:rFonts w:ascii="Arial" w:hAnsi="Arial" w:cs="Arial"/>
+          <w:sz w:val="22"/>
+        </w:rPr>
+        <w:t>données, le traitement de</w:t>
+      </w:r>
+      <w:r>
+        <w:rPr>
+          <w:rFonts w:ascii="Arial" w:hAnsi="Arial" w:cs="Arial"/>
+          <w:sz w:val="22"/>
+        </w:rPr>
+        <w:t xml:space="preserve"> </w:t>
+      </w:r>
+      <w:r>
+        <w:rPr>
+          <w:rFonts w:ascii="Arial" w:hAnsi="Arial" w:cs="Arial"/>
+          <w:sz w:val="22"/>
+        </w:rPr>
+        <w:t>données, l’interface</w:t>
+      </w:r>
+      <w:r>
+        <w:rPr>
+          <w:rFonts w:ascii="Arial" w:hAnsi="Arial" w:cs="Arial"/>
+          <w:sz w:val="22"/>
+        </w:rPr>
+        <w:t xml:space="preserve"> R-</w:t>
+      </w:r>
+      <w:proofErr w:type="spellStart"/>
+      <w:r>
+        <w:rPr>
+          <w:rFonts w:ascii="Arial" w:hAnsi="Arial" w:cs="Arial"/>
+          <w:sz w:val="22"/>
+        </w:rPr>
+        <w:t>Shiny</w:t>
+      </w:r>
+      <w:proofErr w:type="spellEnd"/>
+      <w:r>
+        <w:rPr>
+          <w:rFonts w:ascii="Arial" w:hAnsi="Arial" w:cs="Arial"/>
+          <w:sz w:val="22"/>
+        </w:rPr>
+        <w:t xml:space="preserve">, l’analyse </w:t>
+      </w:r>
+      <w:r>
+        <w:rPr>
+          <w:rFonts w:ascii="Arial" w:hAnsi="Arial" w:cs="Arial"/>
+          <w:sz w:val="22"/>
+        </w:rPr>
+        <w:t>et la préparation du rendu.</w:t>
+      </w:r>
+    </w:p>
+    <w:p>
+      <w:pPr>
+        <w:rPr>
+          <w:rFonts w:ascii="Arial" w:hAnsi="Arial" w:cs="Arial"/>
+          <w:sz w:val="22"/>
+        </w:rPr>
+      </w:pPr>
+      <w:r>
+        <w:rPr>
+          <w:rFonts w:ascii="Arial" w:hAnsi="Arial" w:cs="Arial"/>
+          <w:sz w:val="22"/>
+        </w:rPr>
+        <w:t>Notre répartition a globalement été la suivante :</w:t>
+      </w:r>
+    </w:p>
+    <w:p>
+      <w:pPr>
+        <w:rPr>
+          <w:rFonts w:ascii="Arial" w:hAnsi="Arial" w:cs="Arial"/>
+          <w:sz w:val="22"/>
+        </w:rPr>
+      </w:pPr>
+    </w:p>
+    <w:p>
+      <w:pPr>
+        <w:ind w:firstLine="708"/>
+        <w:rPr>
+          <w:rFonts w:ascii="Arial" w:hAnsi="Arial" w:cs="Arial"/>
+          <w:sz w:val="22"/>
+        </w:rPr>
+      </w:pPr>
+      <w:r>
+        <w:rPr>
+          <w:rFonts w:ascii="Arial" w:hAnsi="Arial" w:cs="Arial"/>
+          <w:sz w:val="22"/>
+        </w:rPr>
+        <w:t xml:space="preserve">- Tous le groupe s’est </w:t>
+      </w:r>
+      <w:r>
+        <w:rPr>
+          <w:rFonts w:ascii="Arial" w:hAnsi="Arial" w:cs="Arial"/>
+          <w:sz w:val="22"/>
+        </w:rPr>
+        <w:t>occupé de la récupération de donnée</w:t>
+      </w:r>
+      <w:r>
+        <w:rPr>
+          <w:rFonts w:ascii="Arial" w:hAnsi="Arial" w:cs="Arial"/>
+          <w:sz w:val="22"/>
+        </w:rPr>
+        <w:t>s</w:t>
+      </w:r>
+    </w:p>
+    <w:p>
+      <w:pPr>
+        <w:ind w:firstLine="708"/>
+        <w:rPr>
+          <w:rFonts w:ascii="Arial" w:hAnsi="Arial" w:cs="Arial"/>
+          <w:sz w:val="22"/>
+        </w:rPr>
+      </w:pPr>
+      <w:r>
+        <w:rPr>
+          <w:rFonts w:ascii="Arial" w:hAnsi="Arial" w:cs="Arial"/>
+          <w:sz w:val="22"/>
+        </w:rPr>
+        <w:t xml:space="preserve">- Antoine et Batiste ont </w:t>
+      </w:r>
+      <w:r>
+        <w:rPr>
+          <w:rFonts w:ascii="Arial" w:hAnsi="Arial" w:cs="Arial"/>
+          <w:sz w:val="22"/>
+        </w:rPr>
+        <w:t xml:space="preserve">réalisé </w:t>
+      </w:r>
+      <w:r>
+        <w:rPr>
+          <w:rFonts w:ascii="Arial" w:hAnsi="Arial" w:cs="Arial"/>
+          <w:sz w:val="22"/>
+        </w:rPr>
+        <w:t>le traitement de données</w:t>
+      </w:r>
+    </w:p>
+    <w:p>
+      <w:pPr>
+        <w:ind w:firstLine="708"/>
+        <w:rPr>
+          <w:rFonts w:ascii="Arial" w:hAnsi="Arial" w:cs="Arial"/>
+          <w:sz w:val="22"/>
+        </w:rPr>
+      </w:pPr>
+      <w:r>
+        <w:rPr>
+          <w:rFonts w:ascii="Arial" w:hAnsi="Arial" w:cs="Arial"/>
+          <w:sz w:val="22"/>
+        </w:rPr>
+        <w:t xml:space="preserve">- </w:t>
+      </w:r>
+      <w:r>
+        <w:rPr>
+          <w:rFonts w:ascii="Arial" w:hAnsi="Arial" w:cs="Arial"/>
+          <w:sz w:val="22"/>
+        </w:rPr>
+        <w:t>Alicia, Batiste et Cheikh</w:t>
+      </w:r>
+      <w:r>
+        <w:rPr>
+          <w:rFonts w:ascii="Arial" w:hAnsi="Arial" w:cs="Arial"/>
+          <w:sz w:val="22"/>
+        </w:rPr>
+        <w:t xml:space="preserve"> ont géré l’interface</w:t>
+      </w:r>
+      <w:r>
+        <w:rPr>
+          <w:rFonts w:ascii="Arial" w:hAnsi="Arial" w:cs="Arial"/>
+          <w:sz w:val="22"/>
+        </w:rPr>
+        <w:t xml:space="preserve"> R-</w:t>
+      </w:r>
+      <w:proofErr w:type="spellStart"/>
+      <w:r>
+        <w:rPr>
+          <w:rFonts w:ascii="Arial" w:hAnsi="Arial" w:cs="Arial"/>
+          <w:sz w:val="22"/>
+        </w:rPr>
+        <w:t>Shiny</w:t>
+      </w:r>
+      <w:proofErr w:type="spellEnd"/>
+    </w:p>
+    <w:p>
+      <w:pPr>
+        <w:ind w:firstLine="708"/>
+        <w:rPr>
+          <w:rFonts w:ascii="Arial" w:hAnsi="Arial" w:cs="Arial"/>
+          <w:sz w:val="22"/>
+        </w:rPr>
+      </w:pPr>
+      <w:r>
+        <w:rPr>
+          <w:rFonts w:ascii="Arial" w:hAnsi="Arial" w:cs="Arial"/>
+          <w:sz w:val="22"/>
+        </w:rPr>
+        <w:t xml:space="preserve">- Antoine et Charline ont fait un analyse </w:t>
+      </w:r>
     </w:p>
     <w:p>
       <w:pPr>
